--- a/Test_BP/Fol_2k_files_500(2)/de-DE/file 500_2 - Copy (55)_de.docx
+++ b/Test_BP/Fol_2k_files_500(2)/de-DE/file 500_2 - Copy (55)_de.docx
@@ -1,7 +1,7 @@
 
 <file path=word/document.xml><?xml version="1.0" encoding="utf-8"?>
 <w:document xmlns:wpc="http://schemas.microsoft.com/office/word/2010/wordprocessingCanvas" xmlns:cx="http://schemas.microsoft.com/office/drawing/2014/chartex" xmlns:cx1="http://schemas.microsoft.com/office/drawing/2015/9/8/chartex" xmlns:cx2="http://schemas.microsoft.com/office/drawing/2015/10/21/chartex" xmlns:cx3="http://schemas.microsoft.com/office/drawing/2016/5/9/chartex" xmlns:cx4="http://schemas.microsoft.com/office/drawing/2016/5/10/chartex" xmlns:cx5="http://schemas.microsoft.com/office/drawing/2016/5/11/chartex" xmlns:mc="http://schemas.openxmlformats.org/markup-compatibility/2006" xmlns:o="urn:schemas-microsoft-com:office:office" xmlns:r="http://schemas.openxmlformats.org/officeDocument/2006/relationships" xmlns:m="http://schemas.openxmlformats.org/officeDocument/2006/math" xmlns:v="urn:schemas-microsoft-com:vml" xmlns:wp14="http://schemas.microsoft.com/office/word/2010/wordprocessingDrawing" xmlns:wp="http://schemas.openxmlformats.org/drawingml/2006/wordprocessingDrawing" xmlns:w10="urn:schemas-microsoft-com:office:word" xmlns:w="http://schemas.openxmlformats.org/wordprocessingml/2006/main" xmlns:w14="http://schemas.microsoft.com/office/word/2010/wordml" xmlns:w15="http://schemas.microsoft.com/office/word/2012/wordml" xmlns:wne="http://schemas.microsoft.com/office/word/2006/wordml" xmlns:wpg="http://schemas.microsoft.com/office/word/2010/wordprocessingGroup" xmlns:wpi="http://schemas.microsoft.com/office/word/2010/wordprocessingInk" xmlns:wps="http://schemas.microsoft.com/office/word/2010/wordprocessingShape" mc:Ignorable="w14 w15 wp14">
-  <!-- Generated by Aspose.Words for Java 20.12.0 -->
+  <!-- Generated by Aspose.Words for Java 21.10.0 -->
   <w:body>
     <w:p>
       <w:pPr>
@@ -35,44 +35,44 @@
           <w:highlight w:val="none"/>
           <w:u w:val="none" w:color="auto"/>
           <w:effect w:val="none"/>
-          <w:bdr w:val="nil"/>
-          <w:shd w:val="clear" w:color="auto" w:fill="auto"/>
-          <w:vertAlign w:val="baseline"/>
-          <w:rtl w:val="0"/>
-          <w:cs w:val="0"/>
-          <w:lang w:val="de-DE" w:eastAsia="zh-TW" w:bidi="ar-SA"/>
-        </w:rPr>
-        <w:t>t ëêxcëêpt tôó sôó tëêmpëêr mýûtýûãål tãåstëês môóthëêr.</w:t>
-      </w:r>
-      <w:r>
-        <w:rPr>
-          <w:rStyle w:val="DefaultParagraphFont"/>
-          <w:rFonts w:ascii="Calibri" w:eastAsia="Calibri" w:hAnsi="Calibri" w:cs="Calibri"/>
-          <w:b w:val="0"/>
-          <w:bCs w:val="0"/>
-          <w:i w:val="0"/>
-          <w:iCs w:val="0"/>
-          <w:caps w:val="0"/>
-          <w:smallCaps w:val="0"/>
-          <w:strike w:val="0"/>
-          <w:dstrike w:val="0"/>
-          <w:outline w:val="0"/>
-          <w:shadow w:val="0"/>
-          <w:emboss w:val="0"/>
-          <w:imprint w:val="0"/>
-          <w:noProof w:val="0"/>
-          <w:vanish w:val="0"/>
-          <w:color w:val="auto"/>
-          <w:spacing w:val="0"/>
-          <w:w w:val="100"/>
-          <w:kern w:val="0"/>
-          <w:position w:val="0"/>
-          <w:sz w:val="22"/>
-          <w:szCs w:val="22"/>
-          <w:highlight w:val="none"/>
-          <w:u w:val="none" w:color="auto"/>
-          <w:effect w:val="none"/>
-          <w:bdr w:val="nil"/>
+          <w:bdr w:val="none" w:sz="0" w:space="0" w:color="auto"/>
+          <w:shd w:val="clear" w:color="auto" w:fill="auto"/>
+          <w:vertAlign w:val="baseline"/>
+          <w:rtl w:val="0"/>
+          <w:cs w:val="0"/>
+          <w:lang w:val="de-DE" w:eastAsia="zh-TW" w:bidi="ar-SA"/>
+        </w:rPr>
+        <w:t>t èëxcèëpt tóó sóó tèëmpèër mýùtýùââl tââstèës móóthèër.</w:t>
+      </w:r>
+      <w:r>
+        <w:rPr>
+          <w:rStyle w:val="DefaultParagraphFont"/>
+          <w:rFonts w:ascii="Calibri" w:eastAsia="Calibri" w:hAnsi="Calibri" w:cs="Calibri"/>
+          <w:b w:val="0"/>
+          <w:bCs w:val="0"/>
+          <w:i w:val="0"/>
+          <w:iCs w:val="0"/>
+          <w:caps w:val="0"/>
+          <w:smallCaps w:val="0"/>
+          <w:strike w:val="0"/>
+          <w:dstrike w:val="0"/>
+          <w:outline w:val="0"/>
+          <w:shadow w:val="0"/>
+          <w:emboss w:val="0"/>
+          <w:imprint w:val="0"/>
+          <w:noProof w:val="0"/>
+          <w:vanish w:val="0"/>
+          <w:color w:val="auto"/>
+          <w:spacing w:val="0"/>
+          <w:w w:val="100"/>
+          <w:kern w:val="0"/>
+          <w:position w:val="0"/>
+          <w:sz w:val="22"/>
+          <w:szCs w:val="22"/>
+          <w:highlight w:val="none"/>
+          <w:u w:val="none" w:color="auto"/>
+          <w:effect w:val="none"/>
+          <w:bdr w:val="none" w:sz="0" w:space="0" w:color="auto"/>
           <w:shd w:val="clear" w:color="auto" w:fill="auto"/>
           <w:vertAlign w:val="baseline"/>
           <w:rtl w:val="0"/>
@@ -109,44 +109,44 @@
           <w:highlight w:val="none"/>
           <w:u w:val="none" w:color="auto"/>
           <w:effect w:val="none"/>
-          <w:bdr w:val="nil"/>
-          <w:shd w:val="clear" w:color="auto" w:fill="auto"/>
-          <w:vertAlign w:val="baseline"/>
-          <w:rtl w:val="0"/>
-          <w:cs w:val="0"/>
-          <w:lang w:val="de-DE" w:eastAsia="zh-TW" w:bidi="ar-SA"/>
-        </w:rPr>
-        <w:t>Ïntéérééstééd cüùltíîvâátééd íîts còóntíînüùíîng nòów yéét âáréé.</w:t>
-      </w:r>
-      <w:r>
-        <w:rPr>
-          <w:rStyle w:val="DefaultParagraphFont"/>
-          <w:rFonts w:ascii="Calibri" w:eastAsia="Calibri" w:hAnsi="Calibri" w:cs="Calibri"/>
-          <w:b w:val="0"/>
-          <w:bCs w:val="0"/>
-          <w:i w:val="0"/>
-          <w:iCs w:val="0"/>
-          <w:caps w:val="0"/>
-          <w:smallCaps w:val="0"/>
-          <w:strike w:val="0"/>
-          <w:dstrike w:val="0"/>
-          <w:outline w:val="0"/>
-          <w:shadow w:val="0"/>
-          <w:emboss w:val="0"/>
-          <w:imprint w:val="0"/>
-          <w:noProof w:val="0"/>
-          <w:vanish w:val="0"/>
-          <w:color w:val="auto"/>
-          <w:spacing w:val="0"/>
-          <w:w w:val="100"/>
-          <w:kern w:val="0"/>
-          <w:position w:val="0"/>
-          <w:sz w:val="22"/>
-          <w:szCs w:val="22"/>
-          <w:highlight w:val="none"/>
-          <w:u w:val="none" w:color="auto"/>
-          <w:effect w:val="none"/>
-          <w:bdr w:val="nil"/>
+          <w:bdr w:val="none" w:sz="0" w:space="0" w:color="auto"/>
+          <w:shd w:val="clear" w:color="auto" w:fill="auto"/>
+          <w:vertAlign w:val="baseline"/>
+          <w:rtl w:val="0"/>
+          <w:cs w:val="0"/>
+          <w:lang w:val="de-DE" w:eastAsia="zh-TW" w:bidi="ar-SA"/>
+        </w:rPr>
+        <w:t>Ìntéérééstééd cúúltîîvåätééd îîts cóõntîînúúîîng nóõw yéét åäréé.</w:t>
+      </w:r>
+      <w:r>
+        <w:rPr>
+          <w:rStyle w:val="DefaultParagraphFont"/>
+          <w:rFonts w:ascii="Calibri" w:eastAsia="Calibri" w:hAnsi="Calibri" w:cs="Calibri"/>
+          <w:b w:val="0"/>
+          <w:bCs w:val="0"/>
+          <w:i w:val="0"/>
+          <w:iCs w:val="0"/>
+          <w:caps w:val="0"/>
+          <w:smallCaps w:val="0"/>
+          <w:strike w:val="0"/>
+          <w:dstrike w:val="0"/>
+          <w:outline w:val="0"/>
+          <w:shadow w:val="0"/>
+          <w:emboss w:val="0"/>
+          <w:imprint w:val="0"/>
+          <w:noProof w:val="0"/>
+          <w:vanish w:val="0"/>
+          <w:color w:val="auto"/>
+          <w:spacing w:val="0"/>
+          <w:w w:val="100"/>
+          <w:kern w:val="0"/>
+          <w:position w:val="0"/>
+          <w:sz w:val="22"/>
+          <w:szCs w:val="22"/>
+          <w:highlight w:val="none"/>
+          <w:u w:val="none" w:color="auto"/>
+          <w:effect w:val="none"/>
+          <w:bdr w:val="none" w:sz="0" w:space="0" w:color="auto"/>
           <w:shd w:val="clear" w:color="auto" w:fill="auto"/>
           <w:vertAlign w:val="baseline"/>
           <w:rtl w:val="0"/>
@@ -183,44 +183,44 @@
           <w:highlight w:val="none"/>
           <w:u w:val="none" w:color="auto"/>
           <w:effect w:val="none"/>
-          <w:bdr w:val="nil"/>
-          <w:shd w:val="clear" w:color="auto" w:fill="auto"/>
-          <w:vertAlign w:val="baseline"/>
-          <w:rtl w:val="0"/>
-          <w:cs w:val="0"/>
-          <w:lang w:val="de-DE" w:eastAsia="zh-TW" w:bidi="ar-SA"/>
-        </w:rPr>
-        <w:t>Ôùýt ïìntéêréêstéêd ãáccéêptãáncéê õôùýr pãártïìãálïìty ãáffrõôntïìng ùýnpléêãásãánt why ãádd.</w:t>
-      </w:r>
-      <w:r>
-        <w:rPr>
-          <w:rStyle w:val="DefaultParagraphFont"/>
-          <w:rFonts w:ascii="Calibri" w:eastAsia="Calibri" w:hAnsi="Calibri" w:cs="Calibri"/>
-          <w:b w:val="0"/>
-          <w:bCs w:val="0"/>
-          <w:i w:val="0"/>
-          <w:iCs w:val="0"/>
-          <w:caps w:val="0"/>
-          <w:smallCaps w:val="0"/>
-          <w:strike w:val="0"/>
-          <w:dstrike w:val="0"/>
-          <w:outline w:val="0"/>
-          <w:shadow w:val="0"/>
-          <w:emboss w:val="0"/>
-          <w:imprint w:val="0"/>
-          <w:noProof w:val="0"/>
-          <w:vanish w:val="0"/>
-          <w:color w:val="auto"/>
-          <w:spacing w:val="0"/>
-          <w:w w:val="100"/>
-          <w:kern w:val="0"/>
-          <w:position w:val="0"/>
-          <w:sz w:val="22"/>
-          <w:szCs w:val="22"/>
-          <w:highlight w:val="none"/>
-          <w:u w:val="none" w:color="auto"/>
-          <w:effect w:val="none"/>
-          <w:bdr w:val="nil"/>
+          <w:bdr w:val="none" w:sz="0" w:space="0" w:color="auto"/>
+          <w:shd w:val="clear" w:color="auto" w:fill="auto"/>
+          <w:vertAlign w:val="baseline"/>
+          <w:rtl w:val="0"/>
+          <w:cs w:val="0"/>
+          <w:lang w:val="de-DE" w:eastAsia="zh-TW" w:bidi="ar-SA"/>
+        </w:rPr>
+        <w:t>Õúût íïntêërêëstêëd ääccêëptääncêë óóúûr päärtíïäälíïty ääffróóntíïng úûnplêëääsäänt why äädd.</w:t>
+      </w:r>
+      <w:r>
+        <w:rPr>
+          <w:rStyle w:val="DefaultParagraphFont"/>
+          <w:rFonts w:ascii="Calibri" w:eastAsia="Calibri" w:hAnsi="Calibri" w:cs="Calibri"/>
+          <w:b w:val="0"/>
+          <w:bCs w:val="0"/>
+          <w:i w:val="0"/>
+          <w:iCs w:val="0"/>
+          <w:caps w:val="0"/>
+          <w:smallCaps w:val="0"/>
+          <w:strike w:val="0"/>
+          <w:dstrike w:val="0"/>
+          <w:outline w:val="0"/>
+          <w:shadow w:val="0"/>
+          <w:emboss w:val="0"/>
+          <w:imprint w:val="0"/>
+          <w:noProof w:val="0"/>
+          <w:vanish w:val="0"/>
+          <w:color w:val="auto"/>
+          <w:spacing w:val="0"/>
+          <w:w w:val="100"/>
+          <w:kern w:val="0"/>
+          <w:position w:val="0"/>
+          <w:sz w:val="22"/>
+          <w:szCs w:val="22"/>
+          <w:highlight w:val="none"/>
+          <w:u w:val="none" w:color="auto"/>
+          <w:effect w:val="none"/>
+          <w:bdr w:val="none" w:sz="0" w:space="0" w:color="auto"/>
           <w:shd w:val="clear" w:color="auto" w:fill="auto"/>
           <w:vertAlign w:val="baseline"/>
           <w:rtl w:val="0"/>
@@ -257,44 +257,44 @@
           <w:highlight w:val="none"/>
           <w:u w:val="none" w:color="auto"/>
           <w:effect w:val="none"/>
-          <w:bdr w:val="nil"/>
-          <w:shd w:val="clear" w:color="auto" w:fill="auto"/>
-          <w:vertAlign w:val="baseline"/>
-          <w:rtl w:val="0"/>
-          <w:cs w:val="0"/>
-          <w:lang w:val="de-DE" w:eastAsia="zh-TW" w:bidi="ar-SA"/>
-        </w:rPr>
-        <w:t>Èstéèéèm gäårdéèn méèn yéèt shy côòýýrséè.</w:t>
-      </w:r>
-      <w:r>
-        <w:rPr>
-          <w:rStyle w:val="DefaultParagraphFont"/>
-          <w:rFonts w:ascii="Calibri" w:eastAsia="Calibri" w:hAnsi="Calibri" w:cs="Calibri"/>
-          <w:b w:val="0"/>
-          <w:bCs w:val="0"/>
-          <w:i w:val="0"/>
-          <w:iCs w:val="0"/>
-          <w:caps w:val="0"/>
-          <w:smallCaps w:val="0"/>
-          <w:strike w:val="0"/>
-          <w:dstrike w:val="0"/>
-          <w:outline w:val="0"/>
-          <w:shadow w:val="0"/>
-          <w:emboss w:val="0"/>
-          <w:imprint w:val="0"/>
-          <w:noProof w:val="0"/>
-          <w:vanish w:val="0"/>
-          <w:color w:val="auto"/>
-          <w:spacing w:val="0"/>
-          <w:w w:val="100"/>
-          <w:kern w:val="0"/>
-          <w:position w:val="0"/>
-          <w:sz w:val="22"/>
-          <w:szCs w:val="22"/>
-          <w:highlight w:val="none"/>
-          <w:u w:val="none" w:color="auto"/>
-          <w:effect w:val="none"/>
-          <w:bdr w:val="nil"/>
+          <w:bdr w:val="none" w:sz="0" w:space="0" w:color="auto"/>
+          <w:shd w:val="clear" w:color="auto" w:fill="auto"/>
+          <w:vertAlign w:val="baseline"/>
+          <w:rtl w:val="0"/>
+          <w:cs w:val="0"/>
+          <w:lang w:val="de-DE" w:eastAsia="zh-TW" w:bidi="ar-SA"/>
+        </w:rPr>
+        <w:t>Èstèèèèm gáârdèèn mèèn yèèt shy cõöüùrsèè.</w:t>
+      </w:r>
+      <w:r>
+        <w:rPr>
+          <w:rStyle w:val="DefaultParagraphFont"/>
+          <w:rFonts w:ascii="Calibri" w:eastAsia="Calibri" w:hAnsi="Calibri" w:cs="Calibri"/>
+          <w:b w:val="0"/>
+          <w:bCs w:val="0"/>
+          <w:i w:val="0"/>
+          <w:iCs w:val="0"/>
+          <w:caps w:val="0"/>
+          <w:smallCaps w:val="0"/>
+          <w:strike w:val="0"/>
+          <w:dstrike w:val="0"/>
+          <w:outline w:val="0"/>
+          <w:shadow w:val="0"/>
+          <w:emboss w:val="0"/>
+          <w:imprint w:val="0"/>
+          <w:noProof w:val="0"/>
+          <w:vanish w:val="0"/>
+          <w:color w:val="auto"/>
+          <w:spacing w:val="0"/>
+          <w:w w:val="100"/>
+          <w:kern w:val="0"/>
+          <w:position w:val="0"/>
+          <w:sz w:val="22"/>
+          <w:szCs w:val="22"/>
+          <w:highlight w:val="none"/>
+          <w:u w:val="none" w:color="auto"/>
+          <w:effect w:val="none"/>
+          <w:bdr w:val="none" w:sz="0" w:space="0" w:color="auto"/>
           <w:shd w:val="clear" w:color="auto" w:fill="auto"/>
           <w:vertAlign w:val="baseline"/>
           <w:rtl w:val="0"/>
@@ -331,44 +331,44 @@
           <w:highlight w:val="none"/>
           <w:u w:val="none" w:color="auto"/>
           <w:effect w:val="none"/>
-          <w:bdr w:val="nil"/>
-          <w:shd w:val="clear" w:color="auto" w:fill="auto"/>
-          <w:vertAlign w:val="baseline"/>
-          <w:rtl w:val="0"/>
-          <w:cs w:val="0"/>
-          <w:lang w:val="de-DE" w:eastAsia="zh-TW" w:bidi="ar-SA"/>
-        </w:rPr>
-        <w:t>Cöônsûúltèêd ûúp my töôlèêráâbly söômèêtìîmèês pèêrpèêtûúáâl öôh.</w:t>
-      </w:r>
-      <w:r>
-        <w:rPr>
-          <w:rStyle w:val="DefaultParagraphFont"/>
-          <w:rFonts w:ascii="Calibri" w:eastAsia="Calibri" w:hAnsi="Calibri" w:cs="Calibri"/>
-          <w:b w:val="0"/>
-          <w:bCs w:val="0"/>
-          <w:i w:val="0"/>
-          <w:iCs w:val="0"/>
-          <w:caps w:val="0"/>
-          <w:smallCaps w:val="0"/>
-          <w:strike w:val="0"/>
-          <w:dstrike w:val="0"/>
-          <w:outline w:val="0"/>
-          <w:shadow w:val="0"/>
-          <w:emboss w:val="0"/>
-          <w:imprint w:val="0"/>
-          <w:noProof w:val="0"/>
-          <w:vanish w:val="0"/>
-          <w:color w:val="auto"/>
-          <w:spacing w:val="0"/>
-          <w:w w:val="100"/>
-          <w:kern w:val="0"/>
-          <w:position w:val="0"/>
-          <w:sz w:val="22"/>
-          <w:szCs w:val="22"/>
-          <w:highlight w:val="none"/>
-          <w:u w:val="none" w:color="auto"/>
-          <w:effect w:val="none"/>
-          <w:bdr w:val="nil"/>
+          <w:bdr w:val="none" w:sz="0" w:space="0" w:color="auto"/>
+          <w:shd w:val="clear" w:color="auto" w:fill="auto"/>
+          <w:vertAlign w:val="baseline"/>
+          <w:rtl w:val="0"/>
+          <w:cs w:val="0"/>
+          <w:lang w:val="de-DE" w:eastAsia="zh-TW" w:bidi="ar-SA"/>
+        </w:rPr>
+        <w:t>Cõõnsüýltëèd üýp my tõõlëèráåbly sõõmëètììmëès pëèrpëètüýáål õõh.</w:t>
+      </w:r>
+      <w:r>
+        <w:rPr>
+          <w:rStyle w:val="DefaultParagraphFont"/>
+          <w:rFonts w:ascii="Calibri" w:eastAsia="Calibri" w:hAnsi="Calibri" w:cs="Calibri"/>
+          <w:b w:val="0"/>
+          <w:bCs w:val="0"/>
+          <w:i w:val="0"/>
+          <w:iCs w:val="0"/>
+          <w:caps w:val="0"/>
+          <w:smallCaps w:val="0"/>
+          <w:strike w:val="0"/>
+          <w:dstrike w:val="0"/>
+          <w:outline w:val="0"/>
+          <w:shadow w:val="0"/>
+          <w:emboss w:val="0"/>
+          <w:imprint w:val="0"/>
+          <w:noProof w:val="0"/>
+          <w:vanish w:val="0"/>
+          <w:color w:val="auto"/>
+          <w:spacing w:val="0"/>
+          <w:w w:val="100"/>
+          <w:kern w:val="0"/>
+          <w:position w:val="0"/>
+          <w:sz w:val="22"/>
+          <w:szCs w:val="22"/>
+          <w:highlight w:val="none"/>
+          <w:u w:val="none" w:color="auto"/>
+          <w:effect w:val="none"/>
+          <w:bdr w:val="none" w:sz="0" w:space="0" w:color="auto"/>
           <w:shd w:val="clear" w:color="auto" w:fill="auto"/>
           <w:vertAlign w:val="baseline"/>
           <w:rtl w:val="0"/>
@@ -405,44 +405,44 @@
           <w:highlight w:val="none"/>
           <w:u w:val="none" w:color="auto"/>
           <w:effect w:val="none"/>
-          <w:bdr w:val="nil"/>
-          <w:shd w:val="clear" w:color="auto" w:fill="auto"/>
-          <w:vertAlign w:val="baseline"/>
-          <w:rtl w:val="0"/>
-          <w:cs w:val="0"/>
-          <w:lang w:val="de-DE" w:eastAsia="zh-TW" w:bidi="ar-SA"/>
-        </w:rPr>
-        <w:t>Éxprêéssïìõón ááccêéptááncêé ïìmprûûdêéncêé páártïìcûûláár háád êéáát ûûnsáátïìááblêé.</w:t>
-      </w:r>
-      <w:r>
-        <w:rPr>
-          <w:rStyle w:val="DefaultParagraphFont"/>
-          <w:rFonts w:ascii="Calibri" w:eastAsia="Calibri" w:hAnsi="Calibri" w:cs="Calibri"/>
-          <w:b w:val="0"/>
-          <w:bCs w:val="0"/>
-          <w:i w:val="0"/>
-          <w:iCs w:val="0"/>
-          <w:caps w:val="0"/>
-          <w:smallCaps w:val="0"/>
-          <w:strike w:val="0"/>
-          <w:dstrike w:val="0"/>
-          <w:outline w:val="0"/>
-          <w:shadow w:val="0"/>
-          <w:emboss w:val="0"/>
-          <w:imprint w:val="0"/>
-          <w:noProof w:val="0"/>
-          <w:vanish w:val="0"/>
-          <w:color w:val="auto"/>
-          <w:spacing w:val="0"/>
-          <w:w w:val="100"/>
-          <w:kern w:val="0"/>
-          <w:position w:val="0"/>
-          <w:sz w:val="22"/>
-          <w:szCs w:val="22"/>
-          <w:highlight w:val="none"/>
-          <w:u w:val="none" w:color="auto"/>
-          <w:effect w:val="none"/>
-          <w:bdr w:val="nil"/>
+          <w:bdr w:val="none" w:sz="0" w:space="0" w:color="auto"/>
+          <w:shd w:val="clear" w:color="auto" w:fill="auto"/>
+          <w:vertAlign w:val="baseline"/>
+          <w:rtl w:val="0"/>
+          <w:cs w:val="0"/>
+          <w:lang w:val="de-DE" w:eastAsia="zh-TW" w:bidi="ar-SA"/>
+        </w:rPr>
+        <w:t>Éxprëèssíìóòn áãccëèptáãncëè íìmprúûdëèncëè páãrtíìcúûláãr háãd ëèáãt úûnsáãtíìáãblëè.</w:t>
+      </w:r>
+      <w:r>
+        <w:rPr>
+          <w:rStyle w:val="DefaultParagraphFont"/>
+          <w:rFonts w:ascii="Calibri" w:eastAsia="Calibri" w:hAnsi="Calibri" w:cs="Calibri"/>
+          <w:b w:val="0"/>
+          <w:bCs w:val="0"/>
+          <w:i w:val="0"/>
+          <w:iCs w:val="0"/>
+          <w:caps w:val="0"/>
+          <w:smallCaps w:val="0"/>
+          <w:strike w:val="0"/>
+          <w:dstrike w:val="0"/>
+          <w:outline w:val="0"/>
+          <w:shadow w:val="0"/>
+          <w:emboss w:val="0"/>
+          <w:imprint w:val="0"/>
+          <w:noProof w:val="0"/>
+          <w:vanish w:val="0"/>
+          <w:color w:val="auto"/>
+          <w:spacing w:val="0"/>
+          <w:w w:val="100"/>
+          <w:kern w:val="0"/>
+          <w:position w:val="0"/>
+          <w:sz w:val="22"/>
+          <w:szCs w:val="22"/>
+          <w:highlight w:val="none"/>
+          <w:u w:val="none" w:color="auto"/>
+          <w:effect w:val="none"/>
+          <w:bdr w:val="none" w:sz="0" w:space="0" w:color="auto"/>
           <w:shd w:val="clear" w:color="auto" w:fill="auto"/>
           <w:vertAlign w:val="baseline"/>
           <w:rtl w:val="0"/>
@@ -485,44 +485,44 @@
           <w:highlight w:val="none"/>
           <w:u w:val="none" w:color="auto"/>
           <w:effect w:val="none"/>
-          <w:bdr w:val="nil"/>
-          <w:shd w:val="clear" w:color="auto" w:fill="auto"/>
-          <w:vertAlign w:val="baseline"/>
-          <w:rtl w:val="0"/>
-          <w:cs w:val="0"/>
-          <w:lang w:val="de-DE" w:eastAsia="zh-TW" w:bidi="ar-SA"/>
-        </w:rPr>
-        <w:t>Hââd dëènöôtííng pröôpëèrly jöôííntùúrëè yöôùú öôccââsííöôn díírëèctly rââííllëèry.</w:t>
-      </w:r>
-      <w:r>
-        <w:rPr>
-          <w:rStyle w:val="DefaultParagraphFont"/>
-          <w:rFonts w:ascii="Calibri" w:eastAsia="Calibri" w:hAnsi="Calibri" w:cs="Calibri"/>
-          <w:b w:val="0"/>
-          <w:bCs w:val="0"/>
-          <w:i w:val="0"/>
-          <w:iCs w:val="0"/>
-          <w:caps w:val="0"/>
-          <w:smallCaps w:val="0"/>
-          <w:strike w:val="0"/>
-          <w:dstrike w:val="0"/>
-          <w:outline w:val="0"/>
-          <w:shadow w:val="0"/>
-          <w:emboss w:val="0"/>
-          <w:imprint w:val="0"/>
-          <w:noProof w:val="0"/>
-          <w:vanish w:val="0"/>
-          <w:color w:val="auto"/>
-          <w:spacing w:val="0"/>
-          <w:w w:val="100"/>
-          <w:kern w:val="0"/>
-          <w:position w:val="0"/>
-          <w:sz w:val="22"/>
-          <w:szCs w:val="22"/>
-          <w:highlight w:val="none"/>
-          <w:u w:val="none" w:color="auto"/>
-          <w:effect w:val="none"/>
-          <w:bdr w:val="nil"/>
+          <w:bdr w:val="none" w:sz="0" w:space="0" w:color="auto"/>
+          <w:shd w:val="clear" w:color="auto" w:fill="auto"/>
+          <w:vertAlign w:val="baseline"/>
+          <w:rtl w:val="0"/>
+          <w:cs w:val="0"/>
+          <w:lang w:val="de-DE" w:eastAsia="zh-TW" w:bidi="ar-SA"/>
+        </w:rPr>
+        <w:t>Hæàd dèênóôtïíng próôpèêrly jóôïíntúùrèê yóôúù óôccæàsïíóôn dïírèêctly ræàïíllèêry.</w:t>
+      </w:r>
+      <w:r>
+        <w:rPr>
+          <w:rStyle w:val="DefaultParagraphFont"/>
+          <w:rFonts w:ascii="Calibri" w:eastAsia="Calibri" w:hAnsi="Calibri" w:cs="Calibri"/>
+          <w:b w:val="0"/>
+          <w:bCs w:val="0"/>
+          <w:i w:val="0"/>
+          <w:iCs w:val="0"/>
+          <w:caps w:val="0"/>
+          <w:smallCaps w:val="0"/>
+          <w:strike w:val="0"/>
+          <w:dstrike w:val="0"/>
+          <w:outline w:val="0"/>
+          <w:shadow w:val="0"/>
+          <w:emboss w:val="0"/>
+          <w:imprint w:val="0"/>
+          <w:noProof w:val="0"/>
+          <w:vanish w:val="0"/>
+          <w:color w:val="auto"/>
+          <w:spacing w:val="0"/>
+          <w:w w:val="100"/>
+          <w:kern w:val="0"/>
+          <w:position w:val="0"/>
+          <w:sz w:val="22"/>
+          <w:szCs w:val="22"/>
+          <w:highlight w:val="none"/>
+          <w:u w:val="none" w:color="auto"/>
+          <w:effect w:val="none"/>
+          <w:bdr w:val="none" w:sz="0" w:space="0" w:color="auto"/>
           <w:shd w:val="clear" w:color="auto" w:fill="auto"/>
           <w:vertAlign w:val="baseline"/>
           <w:rtl w:val="0"/>
@@ -559,44 +559,44 @@
           <w:highlight w:val="none"/>
           <w:u w:val="none" w:color="auto"/>
           <w:effect w:val="none"/>
-          <w:bdr w:val="nil"/>
-          <w:shd w:val="clear" w:color="auto" w:fill="auto"/>
-          <w:vertAlign w:val="baseline"/>
-          <w:rtl w:val="0"/>
-          <w:cs w:val="0"/>
-          <w:lang w:val="de-DE" w:eastAsia="zh-TW" w:bidi="ar-SA"/>
-        </w:rPr>
-        <w:t>Ìn sããìíd tõô õôf põôõôr fûûll bèé põôst fããcèé snûûg.</w:t>
-      </w:r>
-      <w:r>
-        <w:rPr>
-          <w:rStyle w:val="DefaultParagraphFont"/>
-          <w:rFonts w:ascii="Calibri" w:eastAsia="Calibri" w:hAnsi="Calibri" w:cs="Calibri"/>
-          <w:b w:val="0"/>
-          <w:bCs w:val="0"/>
-          <w:i w:val="0"/>
-          <w:iCs w:val="0"/>
-          <w:caps w:val="0"/>
-          <w:smallCaps w:val="0"/>
-          <w:strike w:val="0"/>
-          <w:dstrike w:val="0"/>
-          <w:outline w:val="0"/>
-          <w:shadow w:val="0"/>
-          <w:emboss w:val="0"/>
-          <w:imprint w:val="0"/>
-          <w:noProof w:val="0"/>
-          <w:vanish w:val="0"/>
-          <w:color w:val="auto"/>
-          <w:spacing w:val="0"/>
-          <w:w w:val="100"/>
-          <w:kern w:val="0"/>
-          <w:position w:val="0"/>
-          <w:sz w:val="22"/>
-          <w:szCs w:val="22"/>
-          <w:highlight w:val="none"/>
-          <w:u w:val="none" w:color="auto"/>
-          <w:effect w:val="none"/>
-          <w:bdr w:val="nil"/>
+          <w:bdr w:val="none" w:sz="0" w:space="0" w:color="auto"/>
+          <w:shd w:val="clear" w:color="auto" w:fill="auto"/>
+          <w:vertAlign w:val="baseline"/>
+          <w:rtl w:val="0"/>
+          <w:cs w:val="0"/>
+          <w:lang w:val="de-DE" w:eastAsia="zh-TW" w:bidi="ar-SA"/>
+        </w:rPr>
+        <w:t>În såãìîd tòô òôf pòôòôr fýúll béë pòôst fåãcéë snýúg.</w:t>
+      </w:r>
+      <w:r>
+        <w:rPr>
+          <w:rStyle w:val="DefaultParagraphFont"/>
+          <w:rFonts w:ascii="Calibri" w:eastAsia="Calibri" w:hAnsi="Calibri" w:cs="Calibri"/>
+          <w:b w:val="0"/>
+          <w:bCs w:val="0"/>
+          <w:i w:val="0"/>
+          <w:iCs w:val="0"/>
+          <w:caps w:val="0"/>
+          <w:smallCaps w:val="0"/>
+          <w:strike w:val="0"/>
+          <w:dstrike w:val="0"/>
+          <w:outline w:val="0"/>
+          <w:shadow w:val="0"/>
+          <w:emboss w:val="0"/>
+          <w:imprint w:val="0"/>
+          <w:noProof w:val="0"/>
+          <w:vanish w:val="0"/>
+          <w:color w:val="auto"/>
+          <w:spacing w:val="0"/>
+          <w:w w:val="100"/>
+          <w:kern w:val="0"/>
+          <w:position w:val="0"/>
+          <w:sz w:val="22"/>
+          <w:szCs w:val="22"/>
+          <w:highlight w:val="none"/>
+          <w:u w:val="none" w:color="auto"/>
+          <w:effect w:val="none"/>
+          <w:bdr w:val="none" w:sz="0" w:space="0" w:color="auto"/>
           <w:shd w:val="clear" w:color="auto" w:fill="auto"/>
           <w:vertAlign w:val="baseline"/>
           <w:rtl w:val="0"/>
@@ -633,44 +633,44 @@
           <w:highlight w:val="none"/>
           <w:u w:val="none" w:color="auto"/>
           <w:effect w:val="none"/>
-          <w:bdr w:val="nil"/>
-          <w:shd w:val="clear" w:color="auto" w:fill="auto"/>
-          <w:vertAlign w:val="baseline"/>
-          <w:rtl w:val="0"/>
-          <w:cs w:val="0"/>
-          <w:lang w:val="de-DE" w:eastAsia="zh-TW" w:bidi="ar-SA"/>
-        </w:rPr>
-        <w:t>Întrõõdüýcéêd ïímprüýdéêncéê séêéê sáäy üýnpléêáäsïíng déêvõõnshïíréê áäccéêptáäncéê sõõn.</w:t>
-      </w:r>
-      <w:r>
-        <w:rPr>
-          <w:rStyle w:val="DefaultParagraphFont"/>
-          <w:rFonts w:ascii="Calibri" w:eastAsia="Calibri" w:hAnsi="Calibri" w:cs="Calibri"/>
-          <w:b w:val="0"/>
-          <w:bCs w:val="0"/>
-          <w:i w:val="0"/>
-          <w:iCs w:val="0"/>
-          <w:caps w:val="0"/>
-          <w:smallCaps w:val="0"/>
-          <w:strike w:val="0"/>
-          <w:dstrike w:val="0"/>
-          <w:outline w:val="0"/>
-          <w:shadow w:val="0"/>
-          <w:emboss w:val="0"/>
-          <w:imprint w:val="0"/>
-          <w:noProof w:val="0"/>
-          <w:vanish w:val="0"/>
-          <w:color w:val="auto"/>
-          <w:spacing w:val="0"/>
-          <w:w w:val="100"/>
-          <w:kern w:val="0"/>
-          <w:position w:val="0"/>
-          <w:sz w:val="22"/>
-          <w:szCs w:val="22"/>
-          <w:highlight w:val="none"/>
-          <w:u w:val="none" w:color="auto"/>
-          <w:effect w:val="none"/>
-          <w:bdr w:val="nil"/>
+          <w:bdr w:val="none" w:sz="0" w:space="0" w:color="auto"/>
+          <w:shd w:val="clear" w:color="auto" w:fill="auto"/>
+          <w:vertAlign w:val="baseline"/>
+          <w:rtl w:val="0"/>
+          <w:cs w:val="0"/>
+          <w:lang w:val="de-DE" w:eastAsia="zh-TW" w:bidi="ar-SA"/>
+        </w:rPr>
+        <w:t>Ïntrõödýúcêéd ììmprýúdêéncêé sêéêé sææy ýúnplêéææsììng dêévõönshììrêé ææccêéptææncêé sõön.</w:t>
+      </w:r>
+      <w:r>
+        <w:rPr>
+          <w:rStyle w:val="DefaultParagraphFont"/>
+          <w:rFonts w:ascii="Calibri" w:eastAsia="Calibri" w:hAnsi="Calibri" w:cs="Calibri"/>
+          <w:b w:val="0"/>
+          <w:bCs w:val="0"/>
+          <w:i w:val="0"/>
+          <w:iCs w:val="0"/>
+          <w:caps w:val="0"/>
+          <w:smallCaps w:val="0"/>
+          <w:strike w:val="0"/>
+          <w:dstrike w:val="0"/>
+          <w:outline w:val="0"/>
+          <w:shadow w:val="0"/>
+          <w:emboss w:val="0"/>
+          <w:imprint w:val="0"/>
+          <w:noProof w:val="0"/>
+          <w:vanish w:val="0"/>
+          <w:color w:val="auto"/>
+          <w:spacing w:val="0"/>
+          <w:w w:val="100"/>
+          <w:kern w:val="0"/>
+          <w:position w:val="0"/>
+          <w:sz w:val="22"/>
+          <w:szCs w:val="22"/>
+          <w:highlight w:val="none"/>
+          <w:u w:val="none" w:color="auto"/>
+          <w:effect w:val="none"/>
+          <w:bdr w:val="none" w:sz="0" w:space="0" w:color="auto"/>
           <w:shd w:val="clear" w:color="auto" w:fill="auto"/>
           <w:vertAlign w:val="baseline"/>
           <w:rtl w:val="0"/>
@@ -707,44 +707,44 @@
           <w:highlight w:val="none"/>
           <w:u w:val="none" w:color="auto"/>
           <w:effect w:val="none"/>
-          <w:bdr w:val="nil"/>
-          <w:shd w:val="clear" w:color="auto" w:fill="auto"/>
-          <w:vertAlign w:val="baseline"/>
-          <w:rtl w:val="0"/>
-          <w:cs w:val="0"/>
-          <w:lang w:val="de-DE" w:eastAsia="zh-TW" w:bidi="ar-SA"/>
-        </w:rPr>
-        <w:t>Èxéétéér lõöngéér wíìsdõöm gáãy nõör déésíìgn áãgéé.</w:t>
-      </w:r>
-      <w:r>
-        <w:rPr>
-          <w:rStyle w:val="DefaultParagraphFont"/>
-          <w:rFonts w:ascii="Calibri" w:eastAsia="Calibri" w:hAnsi="Calibri" w:cs="Calibri"/>
-          <w:b w:val="0"/>
-          <w:bCs w:val="0"/>
-          <w:i w:val="0"/>
-          <w:iCs w:val="0"/>
-          <w:caps w:val="0"/>
-          <w:smallCaps w:val="0"/>
-          <w:strike w:val="0"/>
-          <w:dstrike w:val="0"/>
-          <w:outline w:val="0"/>
-          <w:shadow w:val="0"/>
-          <w:emboss w:val="0"/>
-          <w:imprint w:val="0"/>
-          <w:noProof w:val="0"/>
-          <w:vanish w:val="0"/>
-          <w:color w:val="auto"/>
-          <w:spacing w:val="0"/>
-          <w:w w:val="100"/>
-          <w:kern w:val="0"/>
-          <w:position w:val="0"/>
-          <w:sz w:val="22"/>
-          <w:szCs w:val="22"/>
-          <w:highlight w:val="none"/>
-          <w:u w:val="none" w:color="auto"/>
-          <w:effect w:val="none"/>
-          <w:bdr w:val="nil"/>
+          <w:bdr w:val="none" w:sz="0" w:space="0" w:color="auto"/>
+          <w:shd w:val="clear" w:color="auto" w:fill="auto"/>
+          <w:vertAlign w:val="baseline"/>
+          <w:rtl w:val="0"/>
+          <w:cs w:val="0"/>
+          <w:lang w:val="de-DE" w:eastAsia="zh-TW" w:bidi="ar-SA"/>
+        </w:rPr>
+        <w:t>Éxéêtéêr lööngéêr wïìsdööm gâåy nöör déêsïìgn âågéê.</w:t>
+      </w:r>
+      <w:r>
+        <w:rPr>
+          <w:rStyle w:val="DefaultParagraphFont"/>
+          <w:rFonts w:ascii="Calibri" w:eastAsia="Calibri" w:hAnsi="Calibri" w:cs="Calibri"/>
+          <w:b w:val="0"/>
+          <w:bCs w:val="0"/>
+          <w:i w:val="0"/>
+          <w:iCs w:val="0"/>
+          <w:caps w:val="0"/>
+          <w:smallCaps w:val="0"/>
+          <w:strike w:val="0"/>
+          <w:dstrike w:val="0"/>
+          <w:outline w:val="0"/>
+          <w:shadow w:val="0"/>
+          <w:emboss w:val="0"/>
+          <w:imprint w:val="0"/>
+          <w:noProof w:val="0"/>
+          <w:vanish w:val="0"/>
+          <w:color w:val="auto"/>
+          <w:spacing w:val="0"/>
+          <w:w w:val="100"/>
+          <w:kern w:val="0"/>
+          <w:position w:val="0"/>
+          <w:sz w:val="22"/>
+          <w:szCs w:val="22"/>
+          <w:highlight w:val="none"/>
+          <w:u w:val="none" w:color="auto"/>
+          <w:effect w:val="none"/>
+          <w:bdr w:val="none" w:sz="0" w:space="0" w:color="auto"/>
           <w:shd w:val="clear" w:color="auto" w:fill="auto"/>
           <w:vertAlign w:val="baseline"/>
           <w:rtl w:val="0"/>
@@ -781,44 +781,44 @@
           <w:highlight w:val="none"/>
           <w:u w:val="none" w:color="auto"/>
           <w:effect w:val="none"/>
-          <w:bdr w:val="nil"/>
-          <w:shd w:val="clear" w:color="auto" w:fill="auto"/>
-          <w:vertAlign w:val="baseline"/>
-          <w:rtl w:val="0"/>
-          <w:cs w:val="0"/>
-          <w:lang w:val="de-DE" w:eastAsia="zh-TW" w:bidi="ar-SA"/>
-        </w:rPr>
-        <w:t>Ãm wëêæãthëêr tôô ëêntëêrëêd nôôrlæãnd nôô íín shôôwííng sëêrvíícëê.</w:t>
-      </w:r>
-      <w:r>
-        <w:rPr>
-          <w:rStyle w:val="DefaultParagraphFont"/>
-          <w:rFonts w:ascii="Calibri" w:eastAsia="Calibri" w:hAnsi="Calibri" w:cs="Calibri"/>
-          <w:b w:val="0"/>
-          <w:bCs w:val="0"/>
-          <w:i w:val="0"/>
-          <w:iCs w:val="0"/>
-          <w:caps w:val="0"/>
-          <w:smallCaps w:val="0"/>
-          <w:strike w:val="0"/>
-          <w:dstrike w:val="0"/>
-          <w:outline w:val="0"/>
-          <w:shadow w:val="0"/>
-          <w:emboss w:val="0"/>
-          <w:imprint w:val="0"/>
-          <w:noProof w:val="0"/>
-          <w:vanish w:val="0"/>
-          <w:color w:val="auto"/>
-          <w:spacing w:val="0"/>
-          <w:w w:val="100"/>
-          <w:kern w:val="0"/>
-          <w:position w:val="0"/>
-          <w:sz w:val="22"/>
-          <w:szCs w:val="22"/>
-          <w:highlight w:val="none"/>
-          <w:u w:val="none" w:color="auto"/>
-          <w:effect w:val="none"/>
-          <w:bdr w:val="nil"/>
+          <w:bdr w:val="none" w:sz="0" w:space="0" w:color="auto"/>
+          <w:shd w:val="clear" w:color="auto" w:fill="auto"/>
+          <w:vertAlign w:val="baseline"/>
+          <w:rtl w:val="0"/>
+          <w:cs w:val="0"/>
+          <w:lang w:val="de-DE" w:eastAsia="zh-TW" w:bidi="ar-SA"/>
+        </w:rPr>
+        <w:t>Àm wëèåâthëèr töõ ëèntëèrëèd nöõrlåând nöõ îín shöõwîíng sëèrvîícëè.</w:t>
+      </w:r>
+      <w:r>
+        <w:rPr>
+          <w:rStyle w:val="DefaultParagraphFont"/>
+          <w:rFonts w:ascii="Calibri" w:eastAsia="Calibri" w:hAnsi="Calibri" w:cs="Calibri"/>
+          <w:b w:val="0"/>
+          <w:bCs w:val="0"/>
+          <w:i w:val="0"/>
+          <w:iCs w:val="0"/>
+          <w:caps w:val="0"/>
+          <w:smallCaps w:val="0"/>
+          <w:strike w:val="0"/>
+          <w:dstrike w:val="0"/>
+          <w:outline w:val="0"/>
+          <w:shadow w:val="0"/>
+          <w:emboss w:val="0"/>
+          <w:imprint w:val="0"/>
+          <w:noProof w:val="0"/>
+          <w:vanish w:val="0"/>
+          <w:color w:val="auto"/>
+          <w:spacing w:val="0"/>
+          <w:w w:val="100"/>
+          <w:kern w:val="0"/>
+          <w:position w:val="0"/>
+          <w:sz w:val="22"/>
+          <w:szCs w:val="22"/>
+          <w:highlight w:val="none"/>
+          <w:u w:val="none" w:color="auto"/>
+          <w:effect w:val="none"/>
+          <w:bdr w:val="none" w:sz="0" w:space="0" w:color="auto"/>
           <w:shd w:val="clear" w:color="auto" w:fill="auto"/>
           <w:vertAlign w:val="baseline"/>
           <w:rtl w:val="0"/>
@@ -855,44 +855,44 @@
           <w:highlight w:val="none"/>
           <w:u w:val="none" w:color="auto"/>
           <w:effect w:val="none"/>
-          <w:bdr w:val="nil"/>
-          <w:shd w:val="clear" w:color="auto" w:fill="auto"/>
-          <w:vertAlign w:val="baseline"/>
-          <w:rtl w:val="0"/>
-          <w:cs w:val="0"/>
-          <w:lang w:val="de-DE" w:eastAsia="zh-TW" w:bidi="ar-SA"/>
-        </w:rPr>
-        <w:t>Nõór rèêpèêäátèêd spèêäákìîng shy äáppèêtìîtèê.</w:t>
-      </w:r>
-      <w:r>
-        <w:rPr>
-          <w:rStyle w:val="DefaultParagraphFont"/>
-          <w:rFonts w:ascii="Calibri" w:eastAsia="Calibri" w:hAnsi="Calibri" w:cs="Calibri"/>
-          <w:b w:val="0"/>
-          <w:bCs w:val="0"/>
-          <w:i w:val="0"/>
-          <w:iCs w:val="0"/>
-          <w:caps w:val="0"/>
-          <w:smallCaps w:val="0"/>
-          <w:strike w:val="0"/>
-          <w:dstrike w:val="0"/>
-          <w:outline w:val="0"/>
-          <w:shadow w:val="0"/>
-          <w:emboss w:val="0"/>
-          <w:imprint w:val="0"/>
-          <w:noProof w:val="0"/>
-          <w:vanish w:val="0"/>
-          <w:color w:val="auto"/>
-          <w:spacing w:val="0"/>
-          <w:w w:val="100"/>
-          <w:kern w:val="0"/>
-          <w:position w:val="0"/>
-          <w:sz w:val="22"/>
-          <w:szCs w:val="22"/>
-          <w:highlight w:val="none"/>
-          <w:u w:val="none" w:color="auto"/>
-          <w:effect w:val="none"/>
-          <w:bdr w:val="nil"/>
+          <w:bdr w:val="none" w:sz="0" w:space="0" w:color="auto"/>
+          <w:shd w:val="clear" w:color="auto" w:fill="auto"/>
+          <w:vertAlign w:val="baseline"/>
+          <w:rtl w:val="0"/>
+          <w:cs w:val="0"/>
+          <w:lang w:val="de-DE" w:eastAsia="zh-TW" w:bidi="ar-SA"/>
+        </w:rPr>
+        <w:t>Nóör rèèpèèâátèèd spèèâákïïng shy âáppèètïïtèè.</w:t>
+      </w:r>
+      <w:r>
+        <w:rPr>
+          <w:rStyle w:val="DefaultParagraphFont"/>
+          <w:rFonts w:ascii="Calibri" w:eastAsia="Calibri" w:hAnsi="Calibri" w:cs="Calibri"/>
+          <w:b w:val="0"/>
+          <w:bCs w:val="0"/>
+          <w:i w:val="0"/>
+          <w:iCs w:val="0"/>
+          <w:caps w:val="0"/>
+          <w:smallCaps w:val="0"/>
+          <w:strike w:val="0"/>
+          <w:dstrike w:val="0"/>
+          <w:outline w:val="0"/>
+          <w:shadow w:val="0"/>
+          <w:emboss w:val="0"/>
+          <w:imprint w:val="0"/>
+          <w:noProof w:val="0"/>
+          <w:vanish w:val="0"/>
+          <w:color w:val="auto"/>
+          <w:spacing w:val="0"/>
+          <w:w w:val="100"/>
+          <w:kern w:val="0"/>
+          <w:position w:val="0"/>
+          <w:sz w:val="22"/>
+          <w:szCs w:val="22"/>
+          <w:highlight w:val="none"/>
+          <w:u w:val="none" w:color="auto"/>
+          <w:effect w:val="none"/>
+          <w:bdr w:val="none" w:sz="0" w:space="0" w:color="auto"/>
           <w:shd w:val="clear" w:color="auto" w:fill="auto"/>
           <w:vertAlign w:val="baseline"/>
           <w:rtl w:val="0"/>
@@ -929,44 +929,44 @@
           <w:highlight w:val="none"/>
           <w:u w:val="none" w:color="auto"/>
           <w:effect w:val="none"/>
-          <w:bdr w:val="nil"/>
-          <w:shd w:val="clear" w:color="auto" w:fill="auto"/>
-          <w:vertAlign w:val="baseline"/>
-          <w:rtl w:val="0"/>
-          <w:cs w:val="0"/>
-          <w:lang w:val="de-DE" w:eastAsia="zh-TW" w:bidi="ar-SA"/>
-        </w:rPr>
-        <w:t>Éxcíîtêéd íît hååstíîly åån pååstûürêé íît õòbsêérvêé.</w:t>
-      </w:r>
-      <w:r>
-        <w:rPr>
-          <w:rStyle w:val="DefaultParagraphFont"/>
-          <w:rFonts w:ascii="Calibri" w:eastAsia="Calibri" w:hAnsi="Calibri" w:cs="Calibri"/>
-          <w:b w:val="0"/>
-          <w:bCs w:val="0"/>
-          <w:i w:val="0"/>
-          <w:iCs w:val="0"/>
-          <w:caps w:val="0"/>
-          <w:smallCaps w:val="0"/>
-          <w:strike w:val="0"/>
-          <w:dstrike w:val="0"/>
-          <w:outline w:val="0"/>
-          <w:shadow w:val="0"/>
-          <w:emboss w:val="0"/>
-          <w:imprint w:val="0"/>
-          <w:noProof w:val="0"/>
-          <w:vanish w:val="0"/>
-          <w:color w:val="auto"/>
-          <w:spacing w:val="0"/>
-          <w:w w:val="100"/>
-          <w:kern w:val="0"/>
-          <w:position w:val="0"/>
-          <w:sz w:val="22"/>
-          <w:szCs w:val="22"/>
-          <w:highlight w:val="none"/>
-          <w:u w:val="none" w:color="auto"/>
-          <w:effect w:val="none"/>
-          <w:bdr w:val="nil"/>
+          <w:bdr w:val="none" w:sz="0" w:space="0" w:color="auto"/>
+          <w:shd w:val="clear" w:color="auto" w:fill="auto"/>
+          <w:vertAlign w:val="baseline"/>
+          <w:rtl w:val="0"/>
+          <w:cs w:val="0"/>
+          <w:lang w:val="de-DE" w:eastAsia="zh-TW" w:bidi="ar-SA"/>
+        </w:rPr>
+        <w:t>Êxcíítëëd íít háãstííly áãn páãstüúrëë íít ôòbsëërvëë.</w:t>
+      </w:r>
+      <w:r>
+        <w:rPr>
+          <w:rStyle w:val="DefaultParagraphFont"/>
+          <w:rFonts w:ascii="Calibri" w:eastAsia="Calibri" w:hAnsi="Calibri" w:cs="Calibri"/>
+          <w:b w:val="0"/>
+          <w:bCs w:val="0"/>
+          <w:i w:val="0"/>
+          <w:iCs w:val="0"/>
+          <w:caps w:val="0"/>
+          <w:smallCaps w:val="0"/>
+          <w:strike w:val="0"/>
+          <w:dstrike w:val="0"/>
+          <w:outline w:val="0"/>
+          <w:shadow w:val="0"/>
+          <w:emboss w:val="0"/>
+          <w:imprint w:val="0"/>
+          <w:noProof w:val="0"/>
+          <w:vanish w:val="0"/>
+          <w:color w:val="auto"/>
+          <w:spacing w:val="0"/>
+          <w:w w:val="100"/>
+          <w:kern w:val="0"/>
+          <w:position w:val="0"/>
+          <w:sz w:val="22"/>
+          <w:szCs w:val="22"/>
+          <w:highlight w:val="none"/>
+          <w:u w:val="none" w:color="auto"/>
+          <w:effect w:val="none"/>
+          <w:bdr w:val="none" w:sz="0" w:space="0" w:color="auto"/>
           <w:shd w:val="clear" w:color="auto" w:fill="auto"/>
           <w:vertAlign w:val="baseline"/>
           <w:rtl w:val="0"/>
@@ -1003,14 +1003,14 @@
           <w:highlight w:val="none"/>
           <w:u w:val="none" w:color="auto"/>
           <w:effect w:val="none"/>
-          <w:bdr w:val="nil"/>
-          <w:shd w:val="clear" w:color="auto" w:fill="auto"/>
-          <w:vertAlign w:val="baseline"/>
-          <w:rtl w:val="0"/>
-          <w:cs w:val="0"/>
-          <w:lang w:val="de-DE" w:eastAsia="zh-TW" w:bidi="ar-SA"/>
-        </w:rPr>
-        <w:t>Snùùg háånd hóòw dáårèë hèërèë tóòóò.</w:t>
+          <w:bdr w:val="none" w:sz="0" w:space="0" w:color="auto"/>
+          <w:shd w:val="clear" w:color="auto" w:fill="auto"/>
+          <w:vertAlign w:val="baseline"/>
+          <w:rtl w:val="0"/>
+          <w:cs w:val="0"/>
+          <w:lang w:val="de-DE" w:eastAsia="zh-TW" w:bidi="ar-SA"/>
+        </w:rPr>
+        <w:t>Snýûg hæænd hôôw dæærèé hèérèé tôôôô.</w:t>
       </w:r>
       <w:bookmarkStart w:id="0" w:name="_GoBack"/>
       <w:bookmarkEnd w:id="0"/>

--- a/Test_BP/Fol_2k_files_500(2)/de-DE/file 500_2 - Copy (55)_de.docx
+++ b/Test_BP/Fol_2k_files_500(2)/de-DE/file 500_2 - Copy (55)_de.docx
@@ -42,7 +42,7 @@
           <w:cs w:val="0"/>
           <w:lang w:val="de-DE" w:eastAsia="zh-TW" w:bidi="ar-SA"/>
         </w:rPr>
-        <w:t>t èëxcèëpt tóó sóó tèëmpèër mýùtýùââl tââstèës móóthèër.</w:t>
+        <w:t>t èéxcèépt tõó sõó tèémpèér múûtúûãål tãåstèés mõóthèér.</w:t>
       </w:r>
       <w:r>
         <w:rPr>
@@ -116,7 +116,7 @@
           <w:cs w:val="0"/>
           <w:lang w:val="de-DE" w:eastAsia="zh-TW" w:bidi="ar-SA"/>
         </w:rPr>
-        <w:t>Ìntéérééstééd cúúltîîvåätééd îîts cóõntîînúúîîng nóõw yéét åäréé.</w:t>
+        <w:t>Ïntèërèëstèëd cýýltîívàåtèëd îíts cõöntîínýýîíng nõöw yèët àårèë.</w:t>
       </w:r>
       <w:r>
         <w:rPr>
@@ -190,7 +190,7 @@
           <w:cs w:val="0"/>
           <w:lang w:val="de-DE" w:eastAsia="zh-TW" w:bidi="ar-SA"/>
         </w:rPr>
-        <w:t>Õúût íïntêërêëstêëd ääccêëptääncêë óóúûr päärtíïäälíïty ääffróóntíïng úûnplêëääsäänt why äädd.</w:t>
+        <w:t>Õúýt ïìntèêrèêstèêd áåccèêptáåncèê ôòúýr páårtïìáålïìty áåffrôòntïìng úýnplèêáåsáånt why áådd.</w:t>
       </w:r>
       <w:r>
         <w:rPr>
@@ -264,7 +264,7 @@
           <w:cs w:val="0"/>
           <w:lang w:val="de-DE" w:eastAsia="zh-TW" w:bidi="ar-SA"/>
         </w:rPr>
-        <w:t>Èstèèèèm gáârdèèn mèèn yèèt shy cõöüùrsèè.</w:t>
+        <w:t>Êstéééém gààrdéén méén yéét shy cõôúûrséé.</w:t>
       </w:r>
       <w:r>
         <w:rPr>
@@ -338,7 +338,7 @@
           <w:cs w:val="0"/>
           <w:lang w:val="de-DE" w:eastAsia="zh-TW" w:bidi="ar-SA"/>
         </w:rPr>
-        <w:t>Cõõnsüýltëèd üýp my tõõlëèráåbly sõõmëètììmëès pëèrpëètüýáål õõh.</w:t>
+        <w:t>Cóònsûýltèêd ûýp my tóòlèêræäbly sóòmèêtíímèês pèêrpèêtûýæäl óòh.</w:t>
       </w:r>
       <w:r>
         <w:rPr>
@@ -412,7 +412,7 @@
           <w:cs w:val="0"/>
           <w:lang w:val="de-DE" w:eastAsia="zh-TW" w:bidi="ar-SA"/>
         </w:rPr>
-        <w:t>Éxprëèssíìóòn áãccëèptáãncëè íìmprúûdëèncëè páãrtíìcúûláãr háãd ëèáãt úûnsáãtíìáãblëè.</w:t>
+        <w:t>Ëxprèéssîîõõn âäccèéptâäncèé îîmprúúdèéncèé pâärtîîcúúlâär hâäd èéâät úúnsâätîîâäblèé.</w:t>
       </w:r>
       <w:r>
         <w:rPr>
@@ -492,7 +492,7 @@
           <w:cs w:val="0"/>
           <w:lang w:val="de-DE" w:eastAsia="zh-TW" w:bidi="ar-SA"/>
         </w:rPr>
-        <w:t>Hæàd dèênóôtïíng próôpèêrly jóôïíntúùrèê yóôúù óôccæàsïíóôn dïírèêctly ræàïíllèêry.</w:t>
+        <w:t>Häåd dêênòõtíîng pròõpêêrly jòõíîntüúrêê yòõüú òõccäåsíîòõn díîrêêctly räåíîllêêry.</w:t>
       </w:r>
       <w:r>
         <w:rPr>
@@ -566,7 +566,7 @@
           <w:cs w:val="0"/>
           <w:lang w:val="de-DE" w:eastAsia="zh-TW" w:bidi="ar-SA"/>
         </w:rPr>
-        <w:t>În såãìîd tòô òôf pòôòôr fýúll béë pòôst fåãcéë snýúg.</w:t>
+        <w:t>Ín såãîíd tõô õôf põôõôr füüll bêë põôst fåãcêë snüüg.</w:t>
       </w:r>
       <w:r>
         <w:rPr>
@@ -640,7 +640,7 @@
           <w:cs w:val="0"/>
           <w:lang w:val="de-DE" w:eastAsia="zh-TW" w:bidi="ar-SA"/>
         </w:rPr>
-        <w:t>Ïntrõödýúcêéd ììmprýúdêéncêé sêéêé sææy ýúnplêéææsììng dêévõönshììrêé ææccêéptææncêé sõön.</w:t>
+        <w:t>Întròòdùùcèêd îímprùùdèêncèê sèêèê sàåy ùùnplèêàåsîíng dèêvòònshîírèê àåccèêptàåncèê sòòn.</w:t>
       </w:r>
       <w:r>
         <w:rPr>
@@ -714,7 +714,7 @@
           <w:cs w:val="0"/>
           <w:lang w:val="de-DE" w:eastAsia="zh-TW" w:bidi="ar-SA"/>
         </w:rPr>
-        <w:t>Éxéêtéêr lööngéêr wïìsdööm gâåy nöör déêsïìgn âågéê.</w:t>
+        <w:t>Êxêétêér lõòngêér wïïsdõòm gâãy nõòr dêésïïgn âãgêé.</w:t>
       </w:r>
       <w:r>
         <w:rPr>
@@ -788,7 +788,7 @@
           <w:cs w:val="0"/>
           <w:lang w:val="de-DE" w:eastAsia="zh-TW" w:bidi="ar-SA"/>
         </w:rPr>
-        <w:t>Àm wëèåâthëèr töõ ëèntëèrëèd nöõrlåând nöõ îín shöõwîíng sëèrvîícëè.</w:t>
+        <w:t>Ãm wééãàthéér tóò ééntéérééd nóòrlãànd nóò íïn shóòwíïng séérvíïcéé.</w:t>
       </w:r>
       <w:r>
         <w:rPr>
@@ -862,7 +862,7 @@
           <w:cs w:val="0"/>
           <w:lang w:val="de-DE" w:eastAsia="zh-TW" w:bidi="ar-SA"/>
         </w:rPr>
-        <w:t>Nóör rèèpèèâátèèd spèèâákïïng shy âáppèètïïtèè.</w:t>
+        <w:t>Nôôr rêëpêëàåtêëd spêëàåkííng shy àåppêëtíítêë.</w:t>
       </w:r>
       <w:r>
         <w:rPr>
@@ -936,7 +936,7 @@
           <w:cs w:val="0"/>
           <w:lang w:val="de-DE" w:eastAsia="zh-TW" w:bidi="ar-SA"/>
         </w:rPr>
-        <w:t>Êxcíítëëd íít háãstííly áãn páãstüúrëë íít ôòbsëërvëë.</w:t>
+        <w:t>Éxcïìtëéd ïìt håástïìly åán påástýúrëé ïìt òóbsëérvëé.</w:t>
       </w:r>
       <w:r>
         <w:rPr>
@@ -1010,7 +1010,7 @@
           <w:cs w:val="0"/>
           <w:lang w:val="de-DE" w:eastAsia="zh-TW" w:bidi="ar-SA"/>
         </w:rPr>
-        <w:t>Snýûg hæænd hôôw dæærèé hèérèé tôôôô.</w:t>
+        <w:t>Snúúg häãnd höôw däãrêè hêèrêè töôöô.</w:t>
       </w:r>
       <w:bookmarkStart w:id="0" w:name="_GoBack"/>
       <w:bookmarkEnd w:id="0"/>

--- a/Test_BP/Fol_2k_files_500(2)/de-DE/file 500_2 - Copy (55)_de.docx
+++ b/Test_BP/Fol_2k_files_500(2)/de-DE/file 500_2 - Copy (55)_de.docx
@@ -42,7 +42,7 @@
           <w:cs w:val="0"/>
           <w:lang w:val="de-DE" w:eastAsia="zh-TW" w:bidi="ar-SA"/>
         </w:rPr>
-        <w:t>t èéxcèépt tõó sõó tèémpèér múûtúûãål tãåstèés mõóthèér.</w:t>
+        <w:t>t éêxcéêpt tõô sõô téêmpéêr múútúúáál táástéês mõôthéêr.</w:t>
       </w:r>
       <w:r>
         <w:rPr>
@@ -116,7 +116,7 @@
           <w:cs w:val="0"/>
           <w:lang w:val="de-DE" w:eastAsia="zh-TW" w:bidi="ar-SA"/>
         </w:rPr>
-        <w:t>Ïntèërèëstèëd cýýltîívàåtèëd îíts cõöntîínýýîíng nõöw yèët àårèë.</w:t>
+        <w:t>Íntëêrëêstëêd cýültïïvãåtëêd ïïts cóöntïïnýüïïng nóöw yëêt ãårëê.</w:t>
       </w:r>
       <w:r>
         <w:rPr>
@@ -190,7 +190,7 @@
           <w:cs w:val="0"/>
           <w:lang w:val="de-DE" w:eastAsia="zh-TW" w:bidi="ar-SA"/>
         </w:rPr>
-        <w:t>Õúýt ïìntèêrèêstèêd áåccèêptáåncèê ôòúýr páårtïìáålïìty áåffrôòntïìng úýnplèêáåsáånt why áådd.</w:t>
+        <w:t>Óûùt îíntëérëéstëéd ããccëéptããncëé óóûùr pããrtîíããlîíty ããffróóntîíng ûùnplëéããsããnt why ããdd.</w:t>
       </w:r>
       <w:r>
         <w:rPr>
@@ -264,7 +264,7 @@
           <w:cs w:val="0"/>
           <w:lang w:val="de-DE" w:eastAsia="zh-TW" w:bidi="ar-SA"/>
         </w:rPr>
-        <w:t>Êstéééém gààrdéén méén yéét shy cõôúûrséé.</w:t>
+        <w:t>Ëstêêêêm gåårdêên mêên yêêt shy cöóýürsêê.</w:t>
       </w:r>
       <w:r>
         <w:rPr>
@@ -338,7 +338,7 @@
           <w:cs w:val="0"/>
           <w:lang w:val="de-DE" w:eastAsia="zh-TW" w:bidi="ar-SA"/>
         </w:rPr>
-        <w:t>Cóònsûýltèêd ûýp my tóòlèêræäbly sóòmèêtíímèês pèêrpèêtûýæäl óòh.</w:t>
+        <w:t>Cóönsüültèëd üüp my tóölèërâàbly sóömèëtììmèës pèërpèëtüüâàl óöh.</w:t>
       </w:r>
       <w:r>
         <w:rPr>
@@ -412,7 +412,7 @@
           <w:cs w:val="0"/>
           <w:lang w:val="de-DE" w:eastAsia="zh-TW" w:bidi="ar-SA"/>
         </w:rPr>
-        <w:t>Ëxprèéssîîõõn âäccèéptâäncèé îîmprúúdèéncèé pâärtîîcúúlâär hâäd èéâät úúnsâätîîâäblèé.</w:t>
+        <w:t>Ëxprêèssííöón áàccêèptáàncêè íímprùüdêèncêè páàrtíícùüláàr háàd êèáàt ùünsáàtííáàblêè.</w:t>
       </w:r>
       <w:r>
         <w:rPr>
@@ -492,7 +492,7 @@
           <w:cs w:val="0"/>
           <w:lang w:val="de-DE" w:eastAsia="zh-TW" w:bidi="ar-SA"/>
         </w:rPr>
-        <w:t>Häåd dêênòõtíîng pròõpêêrly jòõíîntüúrêê yòõüú òõccäåsíîòõn díîrêêctly räåíîllêêry.</w:t>
+        <w:t>Håád dêènõòtìîng prõòpêèrly jõòìîntüúrêè yõòüú õòccåásìîõòn dìîrêèctly råáìîllêèry.</w:t>
       </w:r>
       <w:r>
         <w:rPr>
@@ -566,7 +566,7 @@
           <w:cs w:val="0"/>
           <w:lang w:val="de-DE" w:eastAsia="zh-TW" w:bidi="ar-SA"/>
         </w:rPr>
-        <w:t>Ín såãîíd tõô õôf põôõôr füüll bêë põôst fåãcêë snüüg.</w:t>
+        <w:t>În sàåîîd tôò ôòf pôòôòr fýýll bëë pôòst fàåcëë snýýg.</w:t>
       </w:r>
       <w:r>
         <w:rPr>
@@ -640,7 +640,7 @@
           <w:cs w:val="0"/>
           <w:lang w:val="de-DE" w:eastAsia="zh-TW" w:bidi="ar-SA"/>
         </w:rPr>
-        <w:t>Întròòdùùcèêd îímprùùdèêncèê sèêèê sàåy ùùnplèêàåsîíng dèêvòònshîírèê àåccèêptàåncèê sòòn.</w:t>
+        <w:t>Ïntróódüùcéèd íímprüùdéèncéè séèéè sãæy üùnpléèãæsííng déèvóónshííréè ãæccéèptãæncéè sóón.</w:t>
       </w:r>
       <w:r>
         <w:rPr>
@@ -714,7 +714,7 @@
           <w:cs w:val="0"/>
           <w:lang w:val="de-DE" w:eastAsia="zh-TW" w:bidi="ar-SA"/>
         </w:rPr>
-        <w:t>Êxêétêér lõòngêér wïïsdõòm gâãy nõòr dêésïïgn âãgêé.</w:t>
+        <w:t>Êxéètéèr lòòngéèr wíîsdòòm gååy nòòr déèsíîgn åågéè.</w:t>
       </w:r>
       <w:r>
         <w:rPr>
@@ -788,7 +788,7 @@
           <w:cs w:val="0"/>
           <w:lang w:val="de-DE" w:eastAsia="zh-TW" w:bidi="ar-SA"/>
         </w:rPr>
-        <w:t>Ãm wééãàthéér tóò ééntéérééd nóòrlãànd nóò íïn shóòwíïng séérvíïcéé.</w:t>
+        <w:t>Åm wèèãáthèèr tòö èèntèèrèèd nòörlãánd nòö ïïn shòöwïïng sèèrvïïcèè.</w:t>
       </w:r>
       <w:r>
         <w:rPr>
@@ -862,7 +862,7 @@
           <w:cs w:val="0"/>
           <w:lang w:val="de-DE" w:eastAsia="zh-TW" w:bidi="ar-SA"/>
         </w:rPr>
-        <w:t>Nôôr rêëpêëàåtêëd spêëàåkííng shy àåppêëtíítêë.</w:t>
+        <w:t>Nóór rëëpëëæâtëëd spëëæâkïïng shy æâppëëtïïtëë.</w:t>
       </w:r>
       <w:r>
         <w:rPr>
@@ -936,7 +936,7 @@
           <w:cs w:val="0"/>
           <w:lang w:val="de-DE" w:eastAsia="zh-TW" w:bidi="ar-SA"/>
         </w:rPr>
-        <w:t>Éxcïìtëéd ïìt håástïìly åán påástýúrëé ïìt òóbsëérvëé.</w:t>
+        <w:t>Èxcìítéèd ìít hãåstìíly ãån pãåstûùréè ìít ôöbséèrvéè.</w:t>
       </w:r>
       <w:r>
         <w:rPr>
@@ -1010,7 +1010,7 @@
           <w:cs w:val="0"/>
           <w:lang w:val="de-DE" w:eastAsia="zh-TW" w:bidi="ar-SA"/>
         </w:rPr>
-        <w:t>Snúúg häãnd höôw däãrêè hêèrêè töôöô.</w:t>
+        <w:t>Snüûg häænd hõöw däæréê héêréê tõöõö.</w:t>
       </w:r>
       <w:bookmarkStart w:id="0" w:name="_GoBack"/>
       <w:bookmarkEnd w:id="0"/>
